--- a/p1_navigation/Documentation/Report.docx
+++ b/p1_navigation/Documentation/Report.docx
@@ -32,16 +32,24 @@
         <w:rPr>
           <w:b/>
           <w:bCs/>
+          <w:sz w:val="28"/>
+          <w:szCs w:val="28"/>
         </w:rPr>
         <w:t xml:space="preserve">Author </w:t>
       </w:r>
       <w:r>
+        <w:rPr>
+          <w:sz w:val="28"/>
+          <w:szCs w:val="28"/>
+        </w:rPr>
         <w:t>– Anish Amul Vaidya (</w:t>
       </w:r>
       <w:hyperlink r:id="rId5" w:history="1">
         <w:r>
           <w:rPr>
             <w:rStyle w:val="Hyperlink"/>
+            <w:sz w:val="28"/>
+            <w:szCs w:val="28"/>
           </w:rPr>
           <w:t>avaidya172@gmail.com</w:t>
         </w:r>
@@ -56,38 +64,60 @@
         <w:rPr>
           <w:b/>
           <w:bCs/>
-        </w:rPr>
-        <w:t>Abstract</w:t>
-      </w:r>
-      <w:r>
-        <w:rPr>
-          <w:b/>
-          <w:bCs/>
-        </w:rPr>
-        <w:t xml:space="preserve"> - </w:t>
-      </w:r>
-      <w:r>
+          <w:sz w:val="28"/>
+          <w:szCs w:val="28"/>
+        </w:rPr>
+        <w:t>Abstract -</w:t>
+      </w:r>
+      <w:r>
+        <w:rPr>
+          <w:b/>
+          <w:bCs/>
+        </w:rPr>
+        <w:t xml:space="preserve"> </w:t>
+      </w:r>
+      <w:r>
+        <w:rPr>
+          <w:sz w:val="24"/>
+          <w:szCs w:val="24"/>
+        </w:rPr>
         <w:t xml:space="preserve">Project Navigation: In this project, we </w:t>
       </w:r>
       <w:proofErr w:type="gramStart"/>
       <w:r>
+        <w:rPr>
+          <w:sz w:val="24"/>
+          <w:szCs w:val="24"/>
+        </w:rPr>
         <w:t>have to</w:t>
       </w:r>
       <w:proofErr w:type="gramEnd"/>
       <w:r>
+        <w:rPr>
+          <w:sz w:val="24"/>
+          <w:szCs w:val="24"/>
+        </w:rPr>
         <w:t xml:space="preserve"> train an agent to navigate (and collect bananas!) in a large, square world. This environment is provided by [Unity Machine Learning agents] (</w:t>
       </w:r>
       <w:hyperlink r:id="rId6" w:history="1">
         <w:r>
           <w:rPr>
             <w:rStyle w:val="Hyperlink"/>
+            <w:sz w:val="24"/>
+            <w:szCs w:val="24"/>
           </w:rPr>
           <w:t>https://github.com/Unity-Technologies/ml-agents</w:t>
         </w:r>
       </w:hyperlink>
       <w:r>
+        <w:rPr>
+          <w:sz w:val="24"/>
+          <w:szCs w:val="24"/>
+        </w:rPr>
         <w:t>).</w:t>
       </w:r>
+      <w:bookmarkStart w:id="0" w:name="_GoBack"/>
+      <w:bookmarkEnd w:id="0"/>
     </w:p>
     <w:p/>
     <w:p>
@@ -95,22 +125,32 @@
         <w:rPr>
           <w:b/>
           <w:bCs/>
-        </w:rPr>
-      </w:pPr>
-      <w:r>
-        <w:rPr>
-          <w:b/>
-          <w:bCs/>
+          <w:sz w:val="28"/>
+          <w:szCs w:val="28"/>
+        </w:rPr>
+      </w:pPr>
+      <w:r>
+        <w:rPr>
+          <w:b/>
+          <w:bCs/>
+          <w:sz w:val="28"/>
+          <w:szCs w:val="28"/>
         </w:rPr>
         <w:t>Environment</w:t>
       </w:r>
       <w:r>
+        <w:rPr>
+          <w:sz w:val="28"/>
+          <w:szCs w:val="28"/>
+        </w:rPr>
         <w:t xml:space="preserve"> </w:t>
       </w:r>
       <w:r>
         <w:rPr>
           <w:b/>
           <w:bCs/>
+          <w:sz w:val="28"/>
+          <w:szCs w:val="28"/>
         </w:rPr>
         <w:t>-</w:t>
       </w:r>
@@ -190,28 +230,18 @@
         <w:rPr>
           <w:b/>
           <w:bCs/>
-        </w:rPr>
-      </w:pPr>
-      <w:r>
-        <w:rPr>
-          <w:b/>
-          <w:bCs/>
-        </w:rPr>
-        <w:t xml:space="preserve">Methods </w:t>
-      </w:r>
-      <w:r>
-        <w:rPr>
-          <w:b/>
-          <w:bCs/>
-        </w:rPr>
-        <w:t>–</w:t>
-      </w:r>
-      <w:r>
-        <w:rPr>
-          <w:b/>
-          <w:bCs/>
-        </w:rPr>
-        <w:t xml:space="preserve"> </w:t>
+          <w:sz w:val="28"/>
+          <w:szCs w:val="28"/>
+        </w:rPr>
+      </w:pPr>
+      <w:r>
+        <w:rPr>
+          <w:b/>
+          <w:bCs/>
+          <w:sz w:val="28"/>
+          <w:szCs w:val="28"/>
+        </w:rPr>
+        <w:t xml:space="preserve">Methods – </w:t>
       </w:r>
     </w:p>
     <w:p>
@@ -230,12 +260,24 @@
           <w:numId w:val="1"/>
         </w:numPr>
         <w:spacing w:line="240" w:lineRule="auto"/>
-      </w:pPr>
-      <w:r>
+        <w:rPr>
+          <w:b/>
+          <w:bCs/>
+        </w:rPr>
+      </w:pPr>
+      <w:r>
+        <w:rPr>
+          <w:b/>
+          <w:bCs/>
+        </w:rPr>
         <w:t xml:space="preserve">Vanilla DQN with experience replay and Fixed – Q </w:t>
       </w:r>
       <w:proofErr w:type="gramStart"/>
       <w:r>
+        <w:rPr>
+          <w:b/>
+          <w:bCs/>
+        </w:rPr>
         <w:t>targets :</w:t>
       </w:r>
       <w:proofErr w:type="gramEnd"/>
@@ -243,14 +285,1031 @@
     <w:p>
       <w:pPr>
         <w:pStyle w:val="ListParagraph"/>
+        <w:spacing w:line="240" w:lineRule="auto"/>
+        <w:rPr>
+          <w:sz w:val="20"/>
+          <w:szCs w:val="20"/>
+        </w:rPr>
+      </w:pPr>
+      <w:r>
+        <w:rPr>
+          <w:sz w:val="20"/>
+          <w:szCs w:val="20"/>
+        </w:rPr>
+        <w:t>The agent was trained on a Deep Q network. We use two different models with the same architecture. We use one model for training and another for doing prediction. We update the target network from the prediction network after some time. We use the MSE error function to calculate the error in our network.</w:t>
+      </w:r>
+    </w:p>
+    <w:p>
+      <w:pPr>
+        <w:pStyle w:val="ListParagraph"/>
+        <w:spacing w:line="240" w:lineRule="auto"/>
+        <w:rPr>
+          <w:sz w:val="20"/>
+          <w:szCs w:val="20"/>
+        </w:rPr>
+      </w:pPr>
+    </w:p>
+    <w:p>
+      <w:pPr>
+        <w:pStyle w:val="ListParagraph"/>
+        <w:spacing w:line="240" w:lineRule="auto"/>
+        <w:rPr>
+          <w:sz w:val="20"/>
+          <w:szCs w:val="20"/>
+        </w:rPr>
+      </w:pPr>
+      <w:r>
+        <w:rPr>
+          <w:sz w:val="20"/>
+          <w:szCs w:val="20"/>
+        </w:rPr>
+        <w:t xml:space="preserve">We store the agent’s experiences at each time step in a data set called the replay memory. </w:t>
+      </w:r>
+      <w:proofErr w:type="gramStart"/>
+      <w:r>
+        <w:rPr>
+          <w:sz w:val="20"/>
+          <w:szCs w:val="20"/>
+        </w:rPr>
+        <w:t>All of</w:t>
+      </w:r>
+      <w:proofErr w:type="gramEnd"/>
+      <w:r>
+        <w:rPr>
+          <w:sz w:val="20"/>
+          <w:szCs w:val="20"/>
+        </w:rPr>
+        <w:t xml:space="preserve"> the agent's experiences at each time step over all episodes played by the agent are stored in the replay </w:t>
+      </w:r>
+      <w:r>
+        <w:rPr>
+          <w:sz w:val="20"/>
+          <w:szCs w:val="20"/>
+        </w:rPr>
+        <w:lastRenderedPageBreak/>
+        <w:t>memory. A key reason for using replay memory is to break the correlation between consecutive samples.</w:t>
+      </w:r>
+      <w:r>
+        <w:rPr>
+          <w:rFonts w:ascii="Arial" w:hAnsi="Arial" w:cs="Arial"/>
+          <w:color w:val="000000"/>
+          <w:bdr w:val="none" w:sz="0" w:space="0" w:color="auto" w:frame="1"/>
+        </w:rPr>
+        <w:t xml:space="preserve"> </w:t>
+      </w:r>
+      <w:r>
+        <w:rPr>
+          <w:rFonts w:ascii="Arial" w:hAnsi="Arial" w:cs="Arial"/>
+          <w:noProof/>
+          <w:color w:val="000000"/>
+          <w:bdr w:val="none" w:sz="0" w:space="0" w:color="auto" w:frame="1"/>
+        </w:rPr>
+        <w:drawing>
+          <wp:inline distT="0" distB="0" distL="0" distR="0" wp14:anchorId="4954F6FB" wp14:editId="7165EAA8">
+            <wp:extent cx="2579427" cy="2143083"/>
+            <wp:effectExtent l="0" t="0" r="0" b="0"/>
+            <wp:docPr id="1" name="Picture 1"/>
+            <wp:cNvGraphicFramePr>
+              <a:graphicFrameLocks xmlns:a="http://schemas.openxmlformats.org/drawingml/2006/main" noChangeAspect="1"/>
+            </wp:cNvGraphicFramePr>
+            <a:graphic xmlns:a="http://schemas.openxmlformats.org/drawingml/2006/main">
+              <a:graphicData uri="http://schemas.openxmlformats.org/drawingml/2006/picture">
+                <pic:pic xmlns:pic="http://schemas.openxmlformats.org/drawingml/2006/picture">
+                  <pic:nvPicPr>
+                    <pic:cNvPr id="0" name="Picture 1"/>
+                    <pic:cNvPicPr>
+                      <a:picLocks noChangeAspect="1" noChangeArrowheads="1"/>
+                    </pic:cNvPicPr>
+                  </pic:nvPicPr>
+                  <pic:blipFill>
+                    <a:blip r:embed="rId7" cstate="print">
+                      <a:extLst>
+                        <a:ext uri="{28A0092B-C50C-407E-A947-70E740481C1C}">
+                          <a14:useLocalDpi xmlns:a14="http://schemas.microsoft.com/office/drawing/2010/main" val="0"/>
+                        </a:ext>
+                      </a:extLst>
+                    </a:blip>
+                    <a:srcRect/>
+                    <a:stretch>
+                      <a:fillRect/>
+                    </a:stretch>
+                  </pic:blipFill>
+                  <pic:spPr bwMode="auto">
+                    <a:xfrm>
+                      <a:off x="0" y="0"/>
+                      <a:ext cx="2610362" cy="2168785"/>
+                    </a:xfrm>
+                    <a:prstGeom prst="rect">
+                      <a:avLst/>
+                    </a:prstGeom>
+                    <a:noFill/>
+                    <a:ln>
+                      <a:noFill/>
+                    </a:ln>
+                  </pic:spPr>
+                </pic:pic>
+              </a:graphicData>
+            </a:graphic>
+          </wp:inline>
+        </w:drawing>
+      </w:r>
+    </w:p>
+    <w:p>
+      <w:pPr>
+        <w:pStyle w:val="ListParagraph"/>
+        <w:spacing w:line="240" w:lineRule="auto"/>
+      </w:pPr>
+    </w:p>
+    <w:p>
+      <w:pPr>
+        <w:pStyle w:val="ListParagraph"/>
+        <w:spacing w:line="240" w:lineRule="auto"/>
+        <w:rPr>
+          <w:b/>
+          <w:bCs/>
+        </w:rPr>
+      </w:pPr>
+      <w:r>
+        <w:rPr>
+          <w:b/>
+          <w:bCs/>
+        </w:rPr>
+        <w:t>Architecture</w:t>
+      </w:r>
+    </w:p>
+    <w:p>
+      <w:pPr>
+        <w:pStyle w:val="ListParagraph"/>
+        <w:spacing w:line="240" w:lineRule="auto"/>
+      </w:pPr>
+      <w:proofErr w:type="spellStart"/>
+      <w:r>
+        <w:t>state_size</w:t>
+      </w:r>
+      <w:proofErr w:type="spellEnd"/>
+      <w:r>
+        <w:t xml:space="preserve"> = 37</w:t>
+      </w:r>
+    </w:p>
+    <w:p>
+      <w:pPr>
+        <w:pStyle w:val="ListParagraph"/>
+        <w:spacing w:line="240" w:lineRule="auto"/>
+      </w:pPr>
+      <w:proofErr w:type="spellStart"/>
+      <w:r>
+        <w:t>action_size</w:t>
+      </w:r>
+      <w:proofErr w:type="spellEnd"/>
+      <w:r>
+        <w:t xml:space="preserve"> = 4</w:t>
+      </w:r>
+    </w:p>
+    <w:p>
+      <w:pPr>
+        <w:pStyle w:val="ListParagraph"/>
+        <w:spacing w:line="240" w:lineRule="auto"/>
+      </w:pPr>
+      <w:r>
+        <w:rPr>
+          <w:b/>
+          <w:bCs/>
+        </w:rPr>
+        <w:t xml:space="preserve">        </w:t>
+      </w:r>
+      <w:r>
+        <w:t xml:space="preserve">self.fc1 = </w:t>
+      </w:r>
+      <w:proofErr w:type="spellStart"/>
+      <w:proofErr w:type="gramStart"/>
+      <w:r>
+        <w:t>nn.Linear</w:t>
+      </w:r>
+      <w:proofErr w:type="spellEnd"/>
+      <w:proofErr w:type="gramEnd"/>
+      <w:r>
+        <w:t>(</w:t>
+      </w:r>
+      <w:proofErr w:type="spellStart"/>
+      <w:r>
+        <w:t>state_size</w:t>
+      </w:r>
+      <w:proofErr w:type="spellEnd"/>
+      <w:r>
+        <w:t xml:space="preserve">, </w:t>
+      </w:r>
+      <w:r>
+        <w:t>128</w:t>
+      </w:r>
+      <w:r>
+        <w:t>)</w:t>
+      </w:r>
+    </w:p>
+    <w:p>
+      <w:pPr>
+        <w:pStyle w:val="ListParagraph"/>
+        <w:spacing w:line="240" w:lineRule="auto"/>
+      </w:pPr>
+      <w:r>
+        <w:t xml:space="preserve">        self.fc2 = </w:t>
+      </w:r>
+      <w:proofErr w:type="spellStart"/>
+      <w:proofErr w:type="gramStart"/>
+      <w:r>
+        <w:t>nn.Linear</w:t>
+      </w:r>
+      <w:proofErr w:type="spellEnd"/>
+      <w:proofErr w:type="gramEnd"/>
+      <w:r>
+        <w:t>(</w:t>
+      </w:r>
+      <w:r>
+        <w:t>128</w:t>
+      </w:r>
+      <w:r>
+        <w:t xml:space="preserve">, </w:t>
+      </w:r>
+      <w:r>
+        <w:t>64</w:t>
+      </w:r>
+      <w:r>
+        <w:t>)</w:t>
+      </w:r>
+    </w:p>
+    <w:p>
+      <w:pPr>
+        <w:pStyle w:val="ListParagraph"/>
+        <w:spacing w:line="240" w:lineRule="auto"/>
+      </w:pPr>
+      <w:r>
+        <w:t xml:space="preserve">        self.fc3 = </w:t>
+      </w:r>
+      <w:proofErr w:type="spellStart"/>
+      <w:proofErr w:type="gramStart"/>
+      <w:r>
+        <w:t>nn.Linear</w:t>
+      </w:r>
+      <w:proofErr w:type="spellEnd"/>
+      <w:proofErr w:type="gramEnd"/>
+      <w:r>
+        <w:t>(</w:t>
+      </w:r>
+      <w:r>
+        <w:t>64</w:t>
+      </w:r>
+      <w:r>
+        <w:t>, 32)</w:t>
+      </w:r>
+    </w:p>
+    <w:p>
+      <w:pPr>
+        <w:pStyle w:val="ListParagraph"/>
+        <w:spacing w:line="240" w:lineRule="auto"/>
+      </w:pPr>
+      <w:r>
+        <w:t xml:space="preserve">        self.fc4 = </w:t>
+      </w:r>
+      <w:proofErr w:type="spellStart"/>
+      <w:proofErr w:type="gramStart"/>
+      <w:r>
+        <w:t>nn.Linear</w:t>
+      </w:r>
+      <w:proofErr w:type="spellEnd"/>
+      <w:proofErr w:type="gramEnd"/>
+      <w:r>
+        <w:t xml:space="preserve">(32, </w:t>
+      </w:r>
+      <w:proofErr w:type="spellStart"/>
+      <w:r>
+        <w:t>action_size</w:t>
+      </w:r>
+      <w:proofErr w:type="spellEnd"/>
+      <w:r>
+        <w:t>)</w:t>
+      </w:r>
+    </w:p>
+    <w:p>
+      <w:pPr>
+        <w:pStyle w:val="ListParagraph"/>
+        <w:spacing w:line="240" w:lineRule="auto"/>
+        <w:rPr>
+          <w:b/>
+          <w:bCs/>
+        </w:rPr>
+      </w:pPr>
+    </w:p>
+    <w:p>
+      <w:pPr>
+        <w:pStyle w:val="ListParagraph"/>
+        <w:spacing w:line="240" w:lineRule="auto"/>
+        <w:rPr>
+          <w:b/>
+          <w:bCs/>
+        </w:rPr>
+      </w:pPr>
+      <w:r>
+        <w:rPr>
+          <w:b/>
+          <w:bCs/>
+        </w:rPr>
+        <w:t>Hyperparameters</w:t>
+      </w:r>
+    </w:p>
+    <w:p>
+      <w:pPr>
+        <w:pStyle w:val="ListParagraph"/>
+        <w:spacing w:line="240" w:lineRule="auto"/>
+      </w:pPr>
+      <w:r>
+        <w:t xml:space="preserve">Learning Rate (LR): = 5e-4 </w:t>
+      </w:r>
+    </w:p>
+    <w:p>
+      <w:pPr>
+        <w:pStyle w:val="ListParagraph"/>
+        <w:spacing w:line="240" w:lineRule="auto"/>
+      </w:pPr>
+      <w:r>
+        <w:t>Discount Factor (GAMMA): = 0.99</w:t>
+      </w:r>
+    </w:p>
+    <w:p>
+      <w:pPr>
+        <w:pStyle w:val="ListParagraph"/>
+        <w:spacing w:line="240" w:lineRule="auto"/>
+      </w:pPr>
+      <w:r>
+        <w:t>Soft update of target parameters (TAU) = 1e-3</w:t>
+      </w:r>
+    </w:p>
+    <w:p>
+      <w:pPr>
+        <w:pStyle w:val="ListParagraph"/>
+        <w:spacing w:line="240" w:lineRule="auto"/>
+      </w:pPr>
+      <w:r>
+        <w:t>Batch size (BATCH_SIZE) = 64</w:t>
+      </w:r>
+    </w:p>
+    <w:p>
+      <w:pPr>
+        <w:pStyle w:val="ListParagraph"/>
+        <w:spacing w:line="240" w:lineRule="auto"/>
+      </w:pPr>
+      <w:r>
+        <w:t>Replay memory buffer (BUFFER_SIZE) = int(1e5)</w:t>
+      </w:r>
+    </w:p>
+    <w:p>
+      <w:pPr>
+        <w:pStyle w:val="ListParagraph"/>
+        <w:spacing w:line="240" w:lineRule="auto"/>
+      </w:pPr>
+    </w:p>
+    <w:p>
+      <w:pPr>
+        <w:pStyle w:val="ListParagraph"/>
+        <w:spacing w:line="240" w:lineRule="auto"/>
+        <w:rPr>
+          <w:b/>
+          <w:bCs/>
+        </w:rPr>
+      </w:pPr>
+      <w:r>
+        <w:rPr>
+          <w:b/>
+          <w:bCs/>
+        </w:rPr>
+        <w:t xml:space="preserve">Training the model </w:t>
+      </w:r>
+    </w:p>
+    <w:p>
+      <w:pPr>
+        <w:pStyle w:val="ListParagraph"/>
+        <w:spacing w:line="240" w:lineRule="auto"/>
+      </w:pPr>
+      <w:r>
+        <w:t>The model finishes training in 400 - 500 episodes where it achieves an average score of +13.</w:t>
+      </w:r>
+    </w:p>
+    <w:p>
+      <w:pPr>
+        <w:pStyle w:val="ListParagraph"/>
+        <w:spacing w:line="240" w:lineRule="auto"/>
+      </w:pPr>
+      <w:r>
+        <w:t>The average score is calculated over a period of 200 episodes.</w:t>
+      </w:r>
+    </w:p>
+    <w:p>
+      <w:pPr>
+        <w:pStyle w:val="ListParagraph"/>
+        <w:spacing w:line="240" w:lineRule="auto"/>
+      </w:pPr>
+      <w:r>
+        <w:t>Following are some plots of the training info:</w:t>
+      </w:r>
+    </w:p>
+    <w:p>
+      <w:pPr>
+        <w:pStyle w:val="ListParagraph"/>
+        <w:spacing w:line="240" w:lineRule="auto"/>
+      </w:pPr>
+      <w:r>
+        <w:rPr>
+          <w:noProof/>
+        </w:rPr>
+        <w:drawing>
+          <wp:inline distT="0" distB="0" distL="0" distR="0" wp14:anchorId="615D1505" wp14:editId="0C6F70F7">
+            <wp:extent cx="2120937" cy="1542197"/>
+            <wp:effectExtent l="0" t="0" r="0" b="1270"/>
+            <wp:docPr id="2" name="Picture 2"/>
+            <wp:cNvGraphicFramePr>
+              <a:graphicFrameLocks xmlns:a="http://schemas.openxmlformats.org/drawingml/2006/main" noChangeAspect="1"/>
+            </wp:cNvGraphicFramePr>
+            <a:graphic xmlns:a="http://schemas.openxmlformats.org/drawingml/2006/main">
+              <a:graphicData uri="http://schemas.openxmlformats.org/drawingml/2006/picture">
+                <pic:pic xmlns:pic="http://schemas.openxmlformats.org/drawingml/2006/picture">
+                  <pic:nvPicPr>
+                    <pic:cNvPr id="0" name="Picture 3"/>
+                    <pic:cNvPicPr>
+                      <a:picLocks noChangeAspect="1" noChangeArrowheads="1"/>
+                    </pic:cNvPicPr>
+                  </pic:nvPicPr>
+                  <pic:blipFill>
+                    <a:blip r:embed="rId8">
+                      <a:extLst>
+                        <a:ext uri="{28A0092B-C50C-407E-A947-70E740481C1C}">
+                          <a14:useLocalDpi xmlns:a14="http://schemas.microsoft.com/office/drawing/2010/main" val="0"/>
+                        </a:ext>
+                      </a:extLst>
+                    </a:blip>
+                    <a:srcRect/>
+                    <a:stretch>
+                      <a:fillRect/>
+                    </a:stretch>
+                  </pic:blipFill>
+                  <pic:spPr bwMode="auto">
+                    <a:xfrm>
+                      <a:off x="0" y="0"/>
+                      <a:ext cx="2141493" cy="1557144"/>
+                    </a:xfrm>
+                    <a:prstGeom prst="rect">
+                      <a:avLst/>
+                    </a:prstGeom>
+                    <a:noFill/>
+                    <a:ln>
+                      <a:noFill/>
+                    </a:ln>
+                  </pic:spPr>
+                </pic:pic>
+              </a:graphicData>
+            </a:graphic>
+          </wp:inline>
+        </w:drawing>
+      </w:r>
+      <w:r>
+        <w:rPr>
+          <w:noProof/>
+        </w:rPr>
+        <w:drawing>
+          <wp:inline distT="0" distB="0" distL="0" distR="0" wp14:anchorId="22E49E0E" wp14:editId="3C6423B5">
+            <wp:extent cx="2129723" cy="1548586"/>
+            <wp:effectExtent l="0" t="0" r="4445" b="0"/>
+            <wp:docPr id="3" name="Picture 3"/>
+            <wp:cNvGraphicFramePr>
+              <a:graphicFrameLocks xmlns:a="http://schemas.openxmlformats.org/drawingml/2006/main" noChangeAspect="1"/>
+            </wp:cNvGraphicFramePr>
+            <a:graphic xmlns:a="http://schemas.openxmlformats.org/drawingml/2006/main">
+              <a:graphicData uri="http://schemas.openxmlformats.org/drawingml/2006/picture">
+                <pic:pic xmlns:pic="http://schemas.openxmlformats.org/drawingml/2006/picture">
+                  <pic:nvPicPr>
+                    <pic:cNvPr id="0" name="Picture 4"/>
+                    <pic:cNvPicPr>
+                      <a:picLocks noChangeAspect="1" noChangeArrowheads="1"/>
+                    </pic:cNvPicPr>
+                  </pic:nvPicPr>
+                  <pic:blipFill>
+                    <a:blip r:embed="rId9">
+                      <a:extLst>
+                        <a:ext uri="{28A0092B-C50C-407E-A947-70E740481C1C}">
+                          <a14:useLocalDpi xmlns:a14="http://schemas.microsoft.com/office/drawing/2010/main" val="0"/>
+                        </a:ext>
+                      </a:extLst>
+                    </a:blip>
+                    <a:srcRect/>
+                    <a:stretch>
+                      <a:fillRect/>
+                    </a:stretch>
+                  </pic:blipFill>
+                  <pic:spPr bwMode="auto">
+                    <a:xfrm>
+                      <a:off x="0" y="0"/>
+                      <a:ext cx="2180939" cy="1585827"/>
+                    </a:xfrm>
+                    <a:prstGeom prst="rect">
+                      <a:avLst/>
+                    </a:prstGeom>
+                    <a:noFill/>
+                    <a:ln>
+                      <a:noFill/>
+                    </a:ln>
+                  </pic:spPr>
+                </pic:pic>
+              </a:graphicData>
+            </a:graphic>
+          </wp:inline>
+        </w:drawing>
+      </w:r>
+    </w:p>
+    <w:p>
+      <w:pPr>
+        <w:pStyle w:val="ListParagraph"/>
+        <w:spacing w:line="240" w:lineRule="auto"/>
+        <w:rPr>
+          <w:b/>
+          <w:bCs/>
+        </w:rPr>
+      </w:pPr>
+    </w:p>
+    <w:p>
+      <w:pPr>
+        <w:pStyle w:val="ListParagraph"/>
         <w:numPr>
-          <w:ilvl w:val="1"/>
+          <w:ilvl w:val="0"/>
           <w:numId w:val="1"/>
         </w:numPr>
         <w:spacing w:line="240" w:lineRule="auto"/>
-      </w:pPr>
-      <w:bookmarkStart w:id="0" w:name="_GoBack"/>
-      <w:bookmarkEnd w:id="0"/>
+        <w:rPr>
+          <w:b/>
+          <w:bCs/>
+        </w:rPr>
+      </w:pPr>
+      <w:r>
+        <w:rPr>
+          <w:b/>
+          <w:bCs/>
+        </w:rPr>
+        <w:t xml:space="preserve">DQN with convolutional neural networks to learn from pixel data </w:t>
+      </w:r>
+      <w:r>
+        <w:rPr>
+          <w:b/>
+          <w:bCs/>
+        </w:rPr>
+        <w:t>–</w:t>
+      </w:r>
+      <w:r>
+        <w:rPr>
+          <w:b/>
+          <w:bCs/>
+        </w:rPr>
+        <w:t xml:space="preserve"> </w:t>
+      </w:r>
+    </w:p>
+    <w:p>
+      <w:pPr>
+        <w:pStyle w:val="ListParagraph"/>
+        <w:spacing w:line="240" w:lineRule="auto"/>
+      </w:pPr>
+      <w:r>
+        <w:t xml:space="preserve">We can modify our vanilla DQN network to input visual data (pixels) from the environment and use convolutional neural network on top of the linear model to train the agent with respect to the image data. </w:t>
+      </w:r>
+    </w:p>
+    <w:p>
+      <w:pPr>
+        <w:pStyle w:val="ListParagraph"/>
+        <w:spacing w:line="240" w:lineRule="auto"/>
+      </w:pPr>
+    </w:p>
+    <w:p>
+      <w:pPr>
+        <w:pStyle w:val="ListParagraph"/>
+        <w:spacing w:line="240" w:lineRule="auto"/>
+        <w:rPr>
+          <w:b/>
+          <w:bCs/>
+        </w:rPr>
+      </w:pPr>
+      <w:r>
+        <w:rPr>
+          <w:b/>
+          <w:bCs/>
+        </w:rPr>
+        <w:t>Architecture</w:t>
+      </w:r>
+    </w:p>
+    <w:p>
+      <w:pPr>
+        <w:pStyle w:val="ListParagraph"/>
+        <w:spacing w:line="240" w:lineRule="auto"/>
+      </w:pPr>
+      <w:r>
+        <w:t xml:space="preserve">        </w:t>
+      </w:r>
+      <w:proofErr w:type="spellStart"/>
+      <w:r>
+        <w:t>input_image_size</w:t>
+      </w:r>
+      <w:proofErr w:type="spellEnd"/>
+      <w:r>
+        <w:t xml:space="preserve"> = (3, 84, 83)              </w:t>
+      </w:r>
+      <w:proofErr w:type="gramStart"/>
+      <w:r>
+        <w:t>#(</w:t>
+      </w:r>
+      <w:proofErr w:type="gramEnd"/>
+      <w:r>
+        <w:t>3 channels RGB, 84 * 84 image)</w:t>
+      </w:r>
+    </w:p>
+    <w:p>
+      <w:pPr>
+        <w:pStyle w:val="ListParagraph"/>
+        <w:spacing w:line="240" w:lineRule="auto"/>
+      </w:pPr>
+      <w:r>
+        <w:t xml:space="preserve">        </w:t>
+      </w:r>
+      <w:proofErr w:type="gramStart"/>
+      <w:r>
+        <w:t>self.conv</w:t>
+      </w:r>
+      <w:proofErr w:type="gramEnd"/>
+      <w:r>
+        <w:t>1 = nn.Conv2d(3, 32, 3, 2)      # 41 * 41 * 32</w:t>
+      </w:r>
+    </w:p>
+    <w:p>
+      <w:pPr>
+        <w:pStyle w:val="ListParagraph"/>
+        <w:spacing w:line="240" w:lineRule="auto"/>
+      </w:pPr>
+      <w:r>
+        <w:lastRenderedPageBreak/>
+        <w:t xml:space="preserve">        </w:t>
+      </w:r>
+      <w:proofErr w:type="gramStart"/>
+      <w:r>
+        <w:t>self.conv</w:t>
+      </w:r>
+      <w:proofErr w:type="gramEnd"/>
+      <w:r>
+        <w:t>2 = nn.Conv2d(32, 64, 5)     # 37 * 37 * 64</w:t>
+      </w:r>
+    </w:p>
+    <w:p>
+      <w:pPr>
+        <w:pStyle w:val="ListParagraph"/>
+        <w:spacing w:line="240" w:lineRule="auto"/>
+      </w:pPr>
+      <w:r>
+        <w:t xml:space="preserve">        self.fc1 = </w:t>
+      </w:r>
+      <w:proofErr w:type="spellStart"/>
+      <w:proofErr w:type="gramStart"/>
+      <w:r>
+        <w:t>nn.Linear</w:t>
+      </w:r>
+      <w:proofErr w:type="spellEnd"/>
+      <w:proofErr w:type="gramEnd"/>
+      <w:r>
+        <w:t>(87616, 256)</w:t>
+      </w:r>
+    </w:p>
+    <w:p>
+      <w:pPr>
+        <w:pStyle w:val="ListParagraph"/>
+        <w:spacing w:line="240" w:lineRule="auto"/>
+      </w:pPr>
+      <w:r>
+        <w:t xml:space="preserve">        self.fc2 = </w:t>
+      </w:r>
+      <w:proofErr w:type="spellStart"/>
+      <w:proofErr w:type="gramStart"/>
+      <w:r>
+        <w:t>nn.Linear</w:t>
+      </w:r>
+      <w:proofErr w:type="spellEnd"/>
+      <w:proofErr w:type="gramEnd"/>
+      <w:r>
+        <w:t>(256, 128)</w:t>
+      </w:r>
+    </w:p>
+    <w:p>
+      <w:pPr>
+        <w:pStyle w:val="ListParagraph"/>
+        <w:spacing w:line="240" w:lineRule="auto"/>
+      </w:pPr>
+      <w:r>
+        <w:t xml:space="preserve">        self.fc3 = </w:t>
+      </w:r>
+      <w:proofErr w:type="spellStart"/>
+      <w:proofErr w:type="gramStart"/>
+      <w:r>
+        <w:t>nn.Linear</w:t>
+      </w:r>
+      <w:proofErr w:type="spellEnd"/>
+      <w:proofErr w:type="gramEnd"/>
+      <w:r>
+        <w:t>(128, 32)</w:t>
+      </w:r>
+    </w:p>
+    <w:p>
+      <w:pPr>
+        <w:pStyle w:val="ListParagraph"/>
+        <w:spacing w:line="240" w:lineRule="auto"/>
+      </w:pPr>
+      <w:r>
+        <w:t xml:space="preserve">        self.fc4 = </w:t>
+      </w:r>
+      <w:proofErr w:type="spellStart"/>
+      <w:proofErr w:type="gramStart"/>
+      <w:r>
+        <w:t>nn.Linear</w:t>
+      </w:r>
+      <w:proofErr w:type="spellEnd"/>
+      <w:proofErr w:type="gramEnd"/>
+      <w:r>
+        <w:t xml:space="preserve">(32, </w:t>
+      </w:r>
+      <w:proofErr w:type="spellStart"/>
+      <w:r>
+        <w:t>action_size</w:t>
+      </w:r>
+      <w:proofErr w:type="spellEnd"/>
+      <w:r>
+        <w:t>)</w:t>
+      </w:r>
+    </w:p>
+    <w:p>
+      <w:pPr>
+        <w:pStyle w:val="ListParagraph"/>
+        <w:spacing w:line="240" w:lineRule="auto"/>
+      </w:pPr>
+    </w:p>
+    <w:p>
+      <w:pPr>
+        <w:pStyle w:val="ListParagraph"/>
+        <w:spacing w:line="240" w:lineRule="auto"/>
+        <w:rPr>
+          <w:b/>
+          <w:bCs/>
+        </w:rPr>
+      </w:pPr>
+      <w:r>
+        <w:rPr>
+          <w:b/>
+          <w:bCs/>
+        </w:rPr>
+        <w:t>Hyperparameters</w:t>
+      </w:r>
+    </w:p>
+    <w:p>
+      <w:pPr>
+        <w:pStyle w:val="ListParagraph"/>
+        <w:spacing w:line="240" w:lineRule="auto"/>
+      </w:pPr>
+      <w:r>
+        <w:t xml:space="preserve">Learning Rate (LR): = 5e-4 </w:t>
+      </w:r>
+    </w:p>
+    <w:p>
+      <w:pPr>
+        <w:pStyle w:val="ListParagraph"/>
+        <w:spacing w:line="240" w:lineRule="auto"/>
+      </w:pPr>
+      <w:r>
+        <w:t>Discount Factor (GAMMA): = 0.99</w:t>
+      </w:r>
+    </w:p>
+    <w:p>
+      <w:pPr>
+        <w:pStyle w:val="ListParagraph"/>
+        <w:spacing w:line="240" w:lineRule="auto"/>
+      </w:pPr>
+      <w:r>
+        <w:t>Soft update of target parameters (TAU) = 1e-3</w:t>
+      </w:r>
+    </w:p>
+    <w:p>
+      <w:pPr>
+        <w:pStyle w:val="ListParagraph"/>
+        <w:spacing w:line="240" w:lineRule="auto"/>
+      </w:pPr>
+      <w:r>
+        <w:t>Batch size (BATCH_SIZE) = 64</w:t>
+      </w:r>
+    </w:p>
+    <w:p>
+      <w:pPr>
+        <w:pStyle w:val="ListParagraph"/>
+        <w:spacing w:line="240" w:lineRule="auto"/>
+      </w:pPr>
+      <w:r>
+        <w:t>Replay memory buffer (BUFFER_SIZE) = int(1e5)</w:t>
+      </w:r>
+    </w:p>
+    <w:p>
+      <w:pPr>
+        <w:pStyle w:val="ListParagraph"/>
+        <w:spacing w:line="240" w:lineRule="auto"/>
+      </w:pPr>
+    </w:p>
+    <w:p>
+      <w:pPr>
+        <w:pStyle w:val="ListParagraph"/>
+        <w:spacing w:line="240" w:lineRule="auto"/>
+        <w:rPr>
+          <w:b/>
+          <w:bCs/>
+          <w:sz w:val="28"/>
+          <w:szCs w:val="28"/>
+        </w:rPr>
+      </w:pPr>
+      <w:r>
+        <w:rPr>
+          <w:b/>
+          <w:bCs/>
+          <w:sz w:val="28"/>
+          <w:szCs w:val="28"/>
+        </w:rPr>
+        <w:t>Future improvements:</w:t>
+      </w:r>
+    </w:p>
+    <w:p>
+      <w:pPr>
+        <w:pStyle w:val="ListParagraph"/>
+        <w:spacing w:line="240" w:lineRule="auto"/>
+      </w:pPr>
+    </w:p>
+    <w:p>
+      <w:pPr>
+        <w:pStyle w:val="ListParagraph"/>
+        <w:spacing w:line="240" w:lineRule="auto"/>
+      </w:pPr>
+      <w:r>
+        <w:rPr>
+          <w:b/>
+          <w:bCs/>
+        </w:rPr>
+        <w:t>Prioritized Experience Replay (aka PER):</w:t>
+      </w:r>
+      <w:r>
+        <w:t xml:space="preserve"> It is an improvement over the default DQN. Prioritized sampling, as the name implies, will weigh the samples so that “important” ones are drawn more frequently for training. The magnitude of the TD error (squared) is what we want to minimize in the Bellman equation. Hence, pick the samples with the largest error so that our neural network can minimize it.</w:t>
+      </w:r>
+    </w:p>
+    <w:p>
+      <w:pPr>
+        <w:pStyle w:val="ListParagraph"/>
+        <w:spacing w:line="240" w:lineRule="auto"/>
+      </w:pPr>
+    </w:p>
+    <w:p>
+      <w:pPr>
+        <w:pStyle w:val="ListParagraph"/>
+        <w:spacing w:line="240" w:lineRule="auto"/>
+      </w:pPr>
+      <w:r>
+        <w:rPr>
+          <w:b/>
+          <w:bCs/>
+        </w:rPr>
+        <w:t>Double DQNs:</w:t>
+      </w:r>
+      <w:r>
+        <w:t xml:space="preserve"> we use two networks to decouple the action selection from the target Q value generation. We use our DQN network to select what is the best action to take for the next state and use our target network to calculate the target Q value of taking that action at the next state. Double DQN helps us reduce the overestimation of q values and, </w:t>
+      </w:r>
+      <w:proofErr w:type="gramStart"/>
+      <w:r>
+        <w:t>as a consequence</w:t>
+      </w:r>
+      <w:proofErr w:type="gramEnd"/>
+      <w:r>
+        <w:t>, helps us train faster and have more stable learning.</w:t>
+      </w:r>
+    </w:p>
+    <w:p>
+      <w:pPr>
+        <w:pStyle w:val="ListParagraph"/>
+        <w:spacing w:line="240" w:lineRule="auto"/>
+      </w:pPr>
+    </w:p>
+    <w:p>
+      <w:pPr>
+        <w:pStyle w:val="ListParagraph"/>
+        <w:spacing w:line="240" w:lineRule="auto"/>
+      </w:pPr>
+      <w:proofErr w:type="spellStart"/>
+      <w:r>
+        <w:rPr>
+          <w:b/>
+          <w:bCs/>
+        </w:rPr>
+        <w:t>Dueling</w:t>
+      </w:r>
+      <w:proofErr w:type="spellEnd"/>
+      <w:r>
+        <w:rPr>
+          <w:b/>
+          <w:bCs/>
+        </w:rPr>
+        <w:t xml:space="preserve"> DQNs:</w:t>
+      </w:r>
+      <w:r>
+        <w:t xml:space="preserve"> We decompose </w:t>
+      </w:r>
+      <w:proofErr w:type="gramStart"/>
+      <w:r>
+        <w:t>Q(</w:t>
+      </w:r>
+      <w:proofErr w:type="gramEnd"/>
+      <w:r>
+        <w:t>s, a) into:</w:t>
+      </w:r>
+    </w:p>
+    <w:p>
+      <w:pPr>
+        <w:pStyle w:val="ListParagraph"/>
+        <w:spacing w:line="240" w:lineRule="auto"/>
+      </w:pPr>
+      <w:r>
+        <w:t>V(s): the value of being at that state</w:t>
+      </w:r>
+    </w:p>
+    <w:p>
+      <w:pPr>
+        <w:pStyle w:val="ListParagraph"/>
+        <w:spacing w:line="240" w:lineRule="auto"/>
+      </w:pPr>
+      <w:proofErr w:type="gramStart"/>
+      <w:r>
+        <w:t>A(</w:t>
+      </w:r>
+      <w:proofErr w:type="gramEnd"/>
+      <w:r>
+        <w:t>s, a): the advantage of taking that action at that state</w:t>
+      </w:r>
+    </w:p>
+    <w:p>
+      <w:pPr>
+        <w:pStyle w:val="ListParagraph"/>
+        <w:spacing w:line="240" w:lineRule="auto"/>
+      </w:pPr>
+      <w:r>
+        <w:tab/>
+        <w:t xml:space="preserve"> separate the estimator of these two elements, using two new streams:</w:t>
+      </w:r>
+    </w:p>
+    <w:p>
+      <w:pPr>
+        <w:pStyle w:val="ListParagraph"/>
+        <w:spacing w:line="240" w:lineRule="auto"/>
+      </w:pPr>
+      <w:r>
+        <w:t>One to estimate V(s) and another to estimate advantage for each action A(</w:t>
+      </w:r>
+      <w:proofErr w:type="spellStart"/>
+      <w:proofErr w:type="gramStart"/>
+      <w:r>
+        <w:t>s,a</w:t>
+      </w:r>
+      <w:proofErr w:type="spellEnd"/>
+      <w:proofErr w:type="gramEnd"/>
+      <w:r>
+        <w:t>)</w:t>
+      </w:r>
+    </w:p>
+    <w:p>
+      <w:pPr>
+        <w:pStyle w:val="ListParagraph"/>
+        <w:spacing w:line="240" w:lineRule="auto"/>
+      </w:pPr>
+      <w:r>
+        <w:tab/>
+        <w:t xml:space="preserve">We combine them using an aggregation layer to get an estimate of </w:t>
+      </w:r>
+      <w:proofErr w:type="gramStart"/>
+      <w:r>
+        <w:t>Q(</w:t>
+      </w:r>
+      <w:proofErr w:type="gramEnd"/>
+      <w:r>
+        <w:t xml:space="preserve">s, a). </w:t>
+      </w:r>
+    </w:p>
+    <w:p>
+      <w:pPr>
+        <w:pStyle w:val="ListParagraph"/>
+        <w:spacing w:line="240" w:lineRule="auto"/>
+      </w:pPr>
+    </w:p>
+    <w:p>
+      <w:pPr>
+        <w:pStyle w:val="ListParagraph"/>
+        <w:spacing w:line="240" w:lineRule="auto"/>
+      </w:pPr>
     </w:p>
     <w:p>
       <w:pPr>
@@ -490,6 +1549,7 @@
     <w:lsdException w:name="HTML Sample" w:semiHidden="1" w:unhideWhenUsed="1"/>
     <w:lsdException w:name="HTML Typewriter" w:semiHidden="1" w:unhideWhenUsed="1"/>
     <w:lsdException w:name="HTML Variable" w:semiHidden="1" w:unhideWhenUsed="1"/>
+    <w:lsdException w:name="Normal Table" w:semiHidden="1" w:unhideWhenUsed="1"/>
     <w:lsdException w:name="annotation subject" w:semiHidden="1" w:unhideWhenUsed="1"/>
     <w:lsdException w:name="No List" w:semiHidden="1" w:unhideWhenUsed="1"/>
     <w:lsdException w:name="Outline List 1" w:semiHidden="1" w:unhideWhenUsed="1"/>
@@ -535,9 +1595,11 @@
     <w:lsdException w:name="Table Subtle 1" w:semiHidden="1" w:unhideWhenUsed="1"/>
     <w:lsdException w:name="Table Subtle 2" w:semiHidden="1" w:unhideWhenUsed="1"/>
     <w:lsdException w:name="Table Web 1" w:semiHidden="1" w:unhideWhenUsed="1"/>
+    <w:lsdException w:name="Table Web 2" w:semiHidden="1" w:unhideWhenUsed="1"/>
     <w:lsdException w:name="Table Web 3" w:semiHidden="1" w:unhideWhenUsed="1"/>
     <w:lsdException w:name="Balloon Text" w:semiHidden="1" w:unhideWhenUsed="1"/>
     <w:lsdException w:name="Table Grid" w:uiPriority="39"/>
+    <w:lsdException w:name="Table Theme" w:semiHidden="1" w:unhideWhenUsed="1"/>
     <w:lsdException w:name="Placeholder Text" w:semiHidden="1"/>
     <w:lsdException w:name="No Spacing" w:uiPriority="1" w:qFormat="1"/>
     <w:lsdException w:name="Light Shading" w:uiPriority="60"/>
